--- a/Support Docs/HLD/Social Networking - LLD.docx
+++ b/Support Docs/HLD/Social Networking - LLD.docx
@@ -54,7 +54,6 @@
                 <w:dataBinding w:prefixMappings="xmlns:ns0='http://schemas.openxmlformats.org/officeDocument/2006/extended-properties'" w:xpath="/ns0:Properties[1]/ns0:Company[1]" w:storeItemID="{6668398D-A668-4E3E-A5EB-62B293D839F1}"/>
                 <w:text/>
               </w:sdtPr>
-              <w:sdtEndPr/>
               <w:sdtContent>
                 <w:tc>
                   <w:tcPr>
@@ -117,7 +116,6 @@
                   <w:dataBinding w:prefixMappings="xmlns:ns0='http://schemas.openxmlformats.org/package/2006/metadata/core-properties' xmlns:ns1='http://purl.org/dc/elements/1.1/'" w:xpath="/ns0:coreProperties[1]/ns1:title[1]" w:storeItemID="{6C3C8BC8-F283-45AE-878A-BAB7291924A1}"/>
                   <w:text/>
                 </w:sdtPr>
-                <w:sdtEndPr/>
                 <w:sdtContent>
                   <w:p>
                     <w:pPr>
@@ -160,7 +158,6 @@
                 <w:dataBinding w:prefixMappings="xmlns:ns0='http://schemas.openxmlformats.org/package/2006/metadata/core-properties' xmlns:ns1='http://purl.org/dc/elements/1.1/'" w:xpath="/ns0:coreProperties[1]/ns1:subject[1]" w:storeItemID="{6C3C8BC8-F283-45AE-878A-BAB7291924A1}"/>
                 <w:text/>
               </w:sdtPr>
-              <w:sdtEndPr/>
               <w:sdtContent>
                 <w:tc>
                   <w:tcPr>
@@ -368,47 +365,45 @@
           <w:sz w:val="28"/>
           <w:szCs w:val="28"/>
         </w:rPr>
-        <w:t xml:space="preserve">Overview of the </w:t>
-      </w:r>
-      <w:proofErr w:type="spellStart"/>
-      <w:r>
+        <w:t>Overview of the ConnectED platform.</w:t>
+      </w:r>
+    </w:p>
+    <w:p>
+      <w:pPr>
+        <w:pStyle w:val="ListParagraph"/>
+        <w:numPr>
+          <w:ilvl w:val="1"/>
+          <w:numId w:val="53"/>
+        </w:numPr>
         <w:rPr>
           <w:rFonts w:ascii="Times New Roman" w:hAnsi="Times New Roman" w:cs="Times New Roman"/>
           <w:sz w:val="28"/>
           <w:szCs w:val="28"/>
         </w:rPr>
-        <w:t>ConnectED</w:t>
-      </w:r>
-      <w:proofErr w:type="spellEnd"/>
+      </w:pPr>
       <w:r>
         <w:rPr>
           <w:rFonts w:ascii="Times New Roman" w:hAnsi="Times New Roman" w:cs="Times New Roman"/>
           <w:sz w:val="28"/>
           <w:szCs w:val="28"/>
         </w:rPr>
-        <w:t xml:space="preserve"> platform.</w:t>
-      </w:r>
-    </w:p>
-    <w:p>
-      <w:pPr>
-        <w:pStyle w:val="ListParagraph"/>
-        <w:numPr>
-          <w:ilvl w:val="1"/>
-          <w:numId w:val="53"/>
-        </w:numPr>
+        <w:t xml:space="preserve"> </w:t>
+      </w:r>
+      <w:r>
         <w:rPr>
           <w:rFonts w:ascii="Times New Roman" w:hAnsi="Times New Roman" w:cs="Times New Roman"/>
           <w:sz w:val="28"/>
           <w:szCs w:val="28"/>
         </w:rPr>
-      </w:pPr>
+        <w:t>Scope</w:t>
+      </w:r>
       <w:r>
         <w:rPr>
           <w:rFonts w:ascii="Times New Roman" w:hAnsi="Times New Roman" w:cs="Times New Roman"/>
           <w:sz w:val="28"/>
           <w:szCs w:val="28"/>
         </w:rPr>
-        <w:t xml:space="preserve"> </w:t>
+        <w:t xml:space="preserve"> of the </w:t>
       </w:r>
       <w:r>
         <w:rPr>
@@ -416,33 +411,7 @@
           <w:sz w:val="28"/>
           <w:szCs w:val="28"/>
         </w:rPr>
-        <w:t>Scope</w:t>
-      </w:r>
-      <w:r>
-        <w:rPr>
-          <w:rFonts w:ascii="Times New Roman" w:hAnsi="Times New Roman" w:cs="Times New Roman"/>
-          <w:sz w:val="28"/>
-          <w:szCs w:val="28"/>
-        </w:rPr>
-        <w:t xml:space="preserve"> of the </w:t>
-      </w:r>
-      <w:proofErr w:type="spellStart"/>
-      <w:r>
-        <w:rPr>
-          <w:rFonts w:ascii="Times New Roman" w:hAnsi="Times New Roman" w:cs="Times New Roman"/>
-          <w:sz w:val="28"/>
-          <w:szCs w:val="28"/>
-        </w:rPr>
-        <w:t>ConnectED</w:t>
-      </w:r>
-      <w:proofErr w:type="spellEnd"/>
-      <w:r>
-        <w:rPr>
-          <w:rFonts w:ascii="Times New Roman" w:hAnsi="Times New Roman" w:cs="Times New Roman"/>
-          <w:sz w:val="28"/>
-          <w:szCs w:val="28"/>
-        </w:rPr>
-        <w:t xml:space="preserve"> </w:t>
+        <w:t xml:space="preserve">ConnectED </w:t>
       </w:r>
       <w:r>
         <w:rPr>
@@ -1177,29 +1146,7 @@
           <w:szCs w:val="24"/>
           <w:shd w:val="clear" w:color="auto" w:fill="FFFFFF"/>
         </w:rPr>
-        <w:t xml:space="preserve">LLD document provides a detailed roadmap for the development of the </w:t>
-      </w:r>
-      <w:proofErr w:type="spellStart"/>
-      <w:r>
-        <w:rPr>
-          <w:rFonts w:ascii="Times New Roman" w:hAnsi="Times New Roman" w:cs="Times New Roman"/>
-          <w:color w:val="0D0D0D"/>
-          <w:sz w:val="24"/>
-          <w:szCs w:val="24"/>
-          <w:shd w:val="clear" w:color="auto" w:fill="FFFFFF"/>
-        </w:rPr>
-        <w:t>ConnectED</w:t>
-      </w:r>
-      <w:proofErr w:type="spellEnd"/>
-      <w:r>
-        <w:rPr>
-          <w:rFonts w:ascii="Times New Roman" w:hAnsi="Times New Roman" w:cs="Times New Roman"/>
-          <w:color w:val="0D0D0D"/>
-          <w:sz w:val="24"/>
-          <w:szCs w:val="24"/>
-          <w:shd w:val="clear" w:color="auto" w:fill="FFFFFF"/>
-        </w:rPr>
-        <w:t xml:space="preserve"> platform, covering both frontend and backend aspects, validation strategies, component design, database schema, and integration with external components. The emphasis on user experience, scalability, and security reflects a comprehensive approach to building a robust social networking application.</w:t>
+        <w:t>LLD document provides a detailed roadmap for the development of the ConnectED platform, covering both frontend and backend aspects, validation strategies, component design, database schema, and integration with external components. The emphasis on user experience, scalability, and security reflects a comprehensive approach to building a robust social networking application.</w:t>
       </w:r>
     </w:p>
     <w:p>
@@ -1636,29 +1583,7 @@
           <w:szCs w:val="24"/>
           <w:shd w:val="clear" w:color="auto" w:fill="FFFFFF"/>
         </w:rPr>
-        <w:t xml:space="preserve">: </w:t>
-      </w:r>
-      <w:proofErr w:type="spellStart"/>
-      <w:r>
-        <w:rPr>
-          <w:rFonts w:ascii="Times New Roman" w:hAnsi="Times New Roman" w:cs="Times New Roman"/>
-          <w:color w:val="0D0D0D"/>
-          <w:sz w:val="24"/>
-          <w:szCs w:val="24"/>
-          <w:shd w:val="clear" w:color="auto" w:fill="FFFFFF"/>
-        </w:rPr>
-        <w:t>Github</w:t>
-      </w:r>
-      <w:proofErr w:type="spellEnd"/>
-      <w:r>
-        <w:rPr>
-          <w:rFonts w:ascii="Times New Roman" w:hAnsi="Times New Roman" w:cs="Times New Roman"/>
-          <w:color w:val="0D0D0D"/>
-          <w:sz w:val="24"/>
-          <w:szCs w:val="24"/>
-          <w:shd w:val="clear" w:color="auto" w:fill="FFFFFF"/>
-        </w:rPr>
-        <w:t>.</w:t>
+        <w:t>: Github.</w:t>
       </w:r>
     </w:p>
     <w:p>
@@ -2812,15 +2737,7 @@
         <w:pStyle w:val="NormalWeb"/>
       </w:pPr>
       <w:r>
-        <w:t xml:space="preserve">Designing the UI components for each section of the </w:t>
-      </w:r>
-      <w:proofErr w:type="spellStart"/>
-      <w:r>
-        <w:t>ConnectED</w:t>
-      </w:r>
-      <w:proofErr w:type="spellEnd"/>
-      <w:r>
-        <w:t xml:space="preserve"> web application involves creating visually appealing and user-friendly interfaces. Let's break down the design considerations for each section:</w:t>
+        <w:t>Designing the UI components for each section of the ConnectED web application involves creating visually appealing and user-friendly interfaces. Let's break down the design considerations for each section:</w:t>
       </w:r>
     </w:p>
     <w:p>
@@ -3012,13 +2929,7 @@
         </w:numPr>
       </w:pPr>
       <w:r>
-        <w:t xml:space="preserve">Include clear buttons for saving changes and </w:t>
-      </w:r>
-      <w:r>
-        <w:t>cancelling</w:t>
-      </w:r>
-      <w:r>
-        <w:t xml:space="preserve"> edits.</w:t>
+        <w:t>Include clear buttons for saving changes and cancelling edits.</w:t>
       </w:r>
     </w:p>
     <w:p>
@@ -3514,13 +3425,7 @@
         </w:numPr>
       </w:pPr>
       <w:r>
-        <w:t xml:space="preserve">Use visually appealing </w:t>
-      </w:r>
-      <w:r>
-        <w:t>colours</w:t>
-      </w:r>
-      <w:r>
-        <w:t>, typography, and imagery to enhance the overall aesthetic.</w:t>
+        <w:t>Use visually appealing colours, typography, and imagery to enhance the overall aesthetic.</w:t>
       </w:r>
     </w:p>
     <w:p>
@@ -6010,31 +5915,7 @@
           <w:lang w:eastAsia="en-IN"/>
           <w14:ligatures w14:val="none"/>
         </w:rPr>
-        <w:t xml:space="preserve">In the </w:t>
-      </w:r>
-      <w:proofErr w:type="spellStart"/>
-      <w:r>
-        <w:rPr>
-          <w:rFonts w:ascii="Times New Roman" w:eastAsia="Times New Roman" w:hAnsi="Times New Roman" w:cs="Times New Roman"/>
-          <w:kern w:val="0"/>
-          <w:sz w:val="24"/>
-          <w:szCs w:val="24"/>
-          <w:lang w:eastAsia="en-IN"/>
-          <w14:ligatures w14:val="none"/>
-        </w:rPr>
-        <w:t>ConnectED</w:t>
-      </w:r>
-      <w:proofErr w:type="spellEnd"/>
-      <w:r>
-        <w:rPr>
-          <w:rFonts w:ascii="Times New Roman" w:eastAsia="Times New Roman" w:hAnsi="Times New Roman" w:cs="Times New Roman"/>
-          <w:kern w:val="0"/>
-          <w:sz w:val="24"/>
-          <w:szCs w:val="24"/>
-          <w:lang w:eastAsia="en-IN"/>
-          <w14:ligatures w14:val="none"/>
-        </w:rPr>
-        <w:t xml:space="preserve"> Professional Networking Platform, the database schema is meticulously designed to accommodate various entities and relationships essential for the platform's functionalities. The key schemas/tables within the database include:</w:t>
+        <w:t>In the ConnectED Professional Networking Platform, the database schema is meticulously designed to accommodate various entities and relationships essential for the platform's functionalities. The key schemas/tables within the database include:</w:t>
       </w:r>
     </w:p>
     <w:p>
@@ -6898,53 +6779,27 @@
         </w:rPr>
         <w:t xml:space="preserve">Several key design considerations are </w:t>
       </w:r>
-      <w:proofErr w:type="gramStart"/>
-      <w:r>
-        <w:rPr>
-          <w:rFonts w:ascii="Times New Roman" w:eastAsia="Times New Roman" w:hAnsi="Times New Roman" w:cs="Times New Roman"/>
-          <w:kern w:val="0"/>
-          <w:sz w:val="24"/>
-          <w:szCs w:val="24"/>
-          <w:lang w:eastAsia="en-IN"/>
-          <w14:ligatures w14:val="none"/>
-        </w:rPr>
-        <w:t>taken into account</w:t>
-      </w:r>
-      <w:proofErr w:type="gramEnd"/>
-      <w:r>
-        <w:rPr>
-          <w:rFonts w:ascii="Times New Roman" w:eastAsia="Times New Roman" w:hAnsi="Times New Roman" w:cs="Times New Roman"/>
-          <w:kern w:val="0"/>
-          <w:sz w:val="24"/>
-          <w:szCs w:val="24"/>
-          <w:lang w:eastAsia="en-IN"/>
-          <w14:ligatures w14:val="none"/>
-        </w:rPr>
-        <w:t xml:space="preserve"> during the data design phase of the </w:t>
-      </w:r>
-      <w:proofErr w:type="spellStart"/>
-      <w:r>
-        <w:rPr>
-          <w:rFonts w:ascii="Times New Roman" w:eastAsia="Times New Roman" w:hAnsi="Times New Roman" w:cs="Times New Roman"/>
-          <w:kern w:val="0"/>
-          <w:sz w:val="24"/>
-          <w:szCs w:val="24"/>
-          <w:lang w:eastAsia="en-IN"/>
-          <w14:ligatures w14:val="none"/>
-        </w:rPr>
-        <w:t>ConnectED</w:t>
-      </w:r>
-      <w:proofErr w:type="spellEnd"/>
-      <w:r>
-        <w:rPr>
-          <w:rFonts w:ascii="Times New Roman" w:eastAsia="Times New Roman" w:hAnsi="Times New Roman" w:cs="Times New Roman"/>
-          <w:kern w:val="0"/>
-          <w:sz w:val="24"/>
-          <w:szCs w:val="24"/>
-          <w:lang w:eastAsia="en-IN"/>
-          <w14:ligatures w14:val="none"/>
-        </w:rPr>
-        <w:t xml:space="preserve"> Professional Networking Platform:</w:t>
+      <w:r>
+        <w:rPr>
+          <w:rFonts w:ascii="Times New Roman" w:eastAsia="Times New Roman" w:hAnsi="Times New Roman" w:cs="Times New Roman"/>
+          <w:kern w:val="0"/>
+          <w:sz w:val="24"/>
+          <w:szCs w:val="24"/>
+          <w:lang w:eastAsia="en-IN"/>
+          <w14:ligatures w14:val="none"/>
+        </w:rPr>
+        <w:t>considered</w:t>
+      </w:r>
+      <w:r>
+        <w:rPr>
+          <w:rFonts w:ascii="Times New Roman" w:eastAsia="Times New Roman" w:hAnsi="Times New Roman" w:cs="Times New Roman"/>
+          <w:kern w:val="0"/>
+          <w:sz w:val="24"/>
+          <w:szCs w:val="24"/>
+          <w:lang w:eastAsia="en-IN"/>
+          <w14:ligatures w14:val="none"/>
+        </w:rPr>
+        <w:t xml:space="preserve"> during the data design phase of the ConnectED Professional Networking Platform:</w:t>
       </w:r>
     </w:p>
     <w:p>
@@ -7251,6 +7106,10 @@
     <w:p>
       <w:pPr>
         <w:pStyle w:val="NormalWeb"/>
+        <w:numPr>
+          <w:ilvl w:val="0"/>
+          <w:numId w:val="50"/>
+        </w:numPr>
         <w:rPr>
           <w:b/>
           <w:bCs/>
@@ -7266,7 +7125,7 @@
           <w:szCs w:val="28"/>
         </w:rPr>
         <w:lastRenderedPageBreak/>
-        <w:t>4</w:t>
+        <w:t>E</w:t>
       </w:r>
       <w:r>
         <w:rPr>
@@ -7275,7 +7134,7 @@
           <w:sz w:val="28"/>
           <w:szCs w:val="28"/>
         </w:rPr>
-        <w:t>.</w:t>
+        <w:t>R Diagram</w:t>
       </w:r>
       <w:r>
         <w:rPr>
@@ -7284,39 +7143,27 @@
           <w:sz w:val="28"/>
           <w:szCs w:val="28"/>
         </w:rPr>
-        <w:t xml:space="preserve"> </w:t>
-      </w:r>
-      <w:r>
-        <w:rPr>
-          <w:b/>
-          <w:bCs/>
-          <w:sz w:val="28"/>
-          <w:szCs w:val="28"/>
-        </w:rPr>
-        <w:t>E</w:t>
-      </w:r>
-      <w:r>
-        <w:rPr>
-          <w:b/>
-          <w:bCs/>
-          <w:sz w:val="28"/>
-          <w:szCs w:val="28"/>
-        </w:rPr>
-        <w:t>R Diagram</w:t>
-      </w:r>
-      <w:r>
-        <w:rPr>
-          <w:b/>
-          <w:bCs/>
-          <w:sz w:val="28"/>
-          <w:szCs w:val="28"/>
-        </w:rPr>
         <w:t>:</w:t>
       </w:r>
     </w:p>
     <w:p>
       <w:pPr>
         <w:pStyle w:val="NormalWeb"/>
+        <w:ind w:left="720"/>
+      </w:pPr>
+      <w:r>
+        <w:t xml:space="preserve">The ER (Entity-Relationship) diagram for the </w:t>
+      </w:r>
+      <w:r>
+        <w:t xml:space="preserve">ConnectED </w:t>
+      </w:r>
+      <w:r>
+        <w:t>captures the relationships between various entities.</w:t>
+      </w:r>
+    </w:p>
+    <w:p>
+      <w:pPr>
+        <w:pStyle w:val="NormalWeb"/>
       </w:pPr>
     </w:p>
     <w:p>
@@ -7342,9 +7189,9 @@
           <w14:ligatures w14:val="none"/>
         </w:rPr>
         <w:drawing>
-          <wp:inline distT="0" distB="0" distL="0" distR="0" wp14:anchorId="04DF6C3B" wp14:editId="56550785">
-            <wp:extent cx="5137150" cy="5283200"/>
-            <wp:effectExtent l="0" t="0" r="6350" b="0"/>
+          <wp:inline distT="0" distB="0" distL="0" distR="0" wp14:anchorId="04DF6C3B" wp14:editId="63F0E63B">
+            <wp:extent cx="5802976" cy="5282929"/>
+            <wp:effectExtent l="0" t="0" r="7620" b="0"/>
             <wp:docPr id="2" name="Picture 2"/>
             <wp:cNvGraphicFramePr>
               <a:graphicFrameLocks xmlns:a="http://schemas.openxmlformats.org/drawingml/2006/main" noChangeAspect="1"/>
@@ -7372,7 +7219,7 @@
                   <pic:spPr bwMode="auto">
                     <a:xfrm>
                       <a:off x="0" y="0"/>
-                      <a:ext cx="5137150" cy="5283200"/>
+                      <a:ext cx="5821853" cy="5300114"/>
                     </a:xfrm>
                     <a:prstGeom prst="rect">
                       <a:avLst/>
@@ -7414,43 +7261,38 @@
           <w:szCs w:val="28"/>
         </w:rPr>
       </w:pPr>
-    </w:p>
-    <w:p>
-      <w:pPr>
-        <w:pStyle w:val="NormalWeb"/>
+      <w:r>
         <w:rPr>
           <w:b/>
           <w:bCs/>
           <w:sz w:val="28"/>
           <w:szCs w:val="28"/>
         </w:rPr>
-      </w:pPr>
-    </w:p>
-    <w:p>
-      <w:pPr>
-        <w:pStyle w:val="NormalWeb"/>
+        <w:t>6.</w:t>
+      </w:r>
+      <w:r>
         <w:rPr>
           <w:b/>
           <w:bCs/>
           <w:sz w:val="28"/>
           <w:szCs w:val="28"/>
         </w:rPr>
-      </w:pPr>
-    </w:p>
-    <w:p>
-      <w:pPr>
-        <w:pStyle w:val="NormalWeb"/>
+        <w:t xml:space="preserve">Database </w:t>
+      </w:r>
+      <w:r>
         <w:rPr>
           <w:b/>
           <w:bCs/>
           <w:sz w:val="28"/>
           <w:szCs w:val="28"/>
         </w:rPr>
-      </w:pPr>
+        <w:t>Diagram:</w:t>
+      </w:r>
     </w:p>
     <w:p>
       <w:pPr>
         <w:pStyle w:val="NormalWeb"/>
+        <w:ind w:left="720"/>
         <w:rPr>
           <w:b/>
           <w:bCs/>
@@ -7458,44 +7300,19 @@
           <w:szCs w:val="28"/>
         </w:rPr>
       </w:pPr>
-    </w:p>
-    <w:p>
-      <w:pPr>
-        <w:pStyle w:val="NormalWeb"/>
-        <w:rPr>
-          <w:b/>
-          <w:bCs/>
-          <w:sz w:val="28"/>
-          <w:szCs w:val="28"/>
-        </w:rPr>
-      </w:pPr>
-      <w:r>
-        <w:rPr>
-          <w:b/>
-          <w:bCs/>
-          <w:sz w:val="28"/>
-          <w:szCs w:val="28"/>
-        </w:rPr>
-        <w:lastRenderedPageBreak/>
-        <w:t>5</w:t>
-      </w:r>
-      <w:r>
-        <w:rPr>
-          <w:b/>
-          <w:bCs/>
-          <w:sz w:val="28"/>
-          <w:szCs w:val="28"/>
-        </w:rPr>
-        <w:t xml:space="preserve">. Database </w:t>
-      </w:r>
-      <w:r>
-        <w:rPr>
-          <w:b/>
-          <w:bCs/>
-          <w:sz w:val="28"/>
-          <w:szCs w:val="28"/>
-        </w:rPr>
-        <w:t>Diagram:</w:t>
+      <w:r>
+        <w:rPr>
+          <w:color w:val="0D0D0D"/>
+          <w:shd w:val="clear" w:color="auto" w:fill="FFFFFF"/>
+        </w:rPr>
+        <w:t>The Database Diagram for the ConnectED Professional Social Networking</w:t>
+      </w:r>
+      <w:r>
+        <w:rPr>
+          <w:color w:val="0D0D0D"/>
+          <w:shd w:val="clear" w:color="auto" w:fill="FFFFFF"/>
+        </w:rPr>
+        <w:t xml:space="preserve"> Platform.</w:t>
       </w:r>
     </w:p>
     <w:p>
@@ -15577,6 +15394,7 @@
   <w:rsids>
     <w:rsidRoot w:val="00106E49"/>
     <w:rsid w:val="00106E49"/>
+    <w:rsid w:val="00A10192"/>
   </w:rsids>
   <m:mathPr>
     <m:mathFont m:val="Cambria Math"/>
